--- a/DesignNotes.docx
+++ b/DesignNotes.docx
@@ -3,13 +3,8 @@
 <w:document xmlns:wpc="http://schemas.microsoft.com/office/word/2010/wordprocessingCanvas" xmlns:cx="http://schemas.microsoft.com/office/drawing/2014/chartex" xmlns:cx1="http://schemas.microsoft.com/office/drawing/2015/9/8/chartex" xmlns:cx2="http://schemas.microsoft.com/office/drawing/2015/10/21/chartex" xmlns:cx3="http://schemas.microsoft.com/office/drawing/2016/5/9/chartex" xmlns:cx4="http://schemas.microsoft.com/office/drawing/2016/5/10/chartex" xmlns:cx5="http://schemas.microsoft.com/office/drawing/2016/5/11/chartex" xmlns:cx6="http://schemas.microsoft.com/office/drawing/2016/5/12/chartex" xmlns:cx7="http://schemas.microsoft.com/office/drawing/2016/5/13/chartex" xmlns:cx8="http://schemas.microsoft.com/office/drawing/2016/5/14/chartex" xmlns:mc="http://schemas.openxmlformats.org/markup-compatibility/2006" xmlns:aink="http://schemas.microsoft.com/office/drawing/2016/ink" xmlns:am3d="http://schemas.microsoft.com/office/drawing/2017/model3d" xmlns:o="urn:schemas-microsoft-com:office:office" xmlns:r="http://schemas.openxmlformats.org/officeDocument/2006/relationships" xmlns:m="http://schemas.openxmlformats.org/officeDocument/2006/math" xmlns:v="urn:schemas-microsoft-com:vml" xmlns:wp14="http://schemas.microsoft.com/office/word/2010/wordprocessingDrawing" xmlns:wp="http://schemas.openxmlformats.org/drawingml/2006/wordprocessingDrawing" xmlns:w10="urn:schemas-microsoft-com:office:word" xmlns:w="http://schemas.openxmlformats.org/wordprocessingml/2006/main" xmlns:w14="http://schemas.microsoft.com/office/word/2010/wordml" xmlns:w15="http://schemas.microsoft.com/office/word/2012/wordml" xmlns:w16cex="http://schemas.microsoft.com/office/word/2018/wordml/cex" xmlns:w16cid="http://schemas.microsoft.com/office/word/2016/wordml/cid" xmlns:w16="http://schemas.microsoft.com/office/word/2018/wordml" xmlns:w16sdtdh="http://schemas.microsoft.com/office/word/2020/wordml/sdtdatahash" xmlns:w16se="http://schemas.microsoft.com/office/word/2015/wordml/symex" xmlns:wpg="http://schemas.microsoft.com/office/word/2010/wordprocessingGroup" xmlns:wpi="http://schemas.microsoft.com/office/word/2010/wordprocessingInk" xmlns:wne="http://schemas.microsoft.com/office/word/2006/wordml" xmlns:wps="http://schemas.microsoft.com/office/word/2010/wordprocessingShape" mc:Ignorable="w14 w15 w16se w16cid w16 w16cex w16sdtdh wp14">
   <w:body>
     <w:p>
-      <w:proofErr w:type="spellStart"/>
-      <w:r>
-        <w:t>Eggsellent</w:t>
-      </w:r>
-      <w:proofErr w:type="spellEnd"/>
-      <w:r>
-        <w:t>!</w:t>
+      <w:r>
+        <w:t>Eggsellent!</w:t>
       </w:r>
     </w:p>
     <w:p/>
@@ -71,15 +66,7 @@
         </w:numPr>
       </w:pPr>
       <w:r>
-        <w:t xml:space="preserve">Eggs all have a </w:t>
-      </w:r>
-      <w:proofErr w:type="gramStart"/>
-      <w:r>
-        <w:t>Hatch(</w:t>
-      </w:r>
-      <w:proofErr w:type="gramEnd"/>
-      <w:r>
-        <w:t>) function, but different things happen when they hatch</w:t>
+        <w:t>Eggs all have a Hatch() function, but different things happen when they hatch</w:t>
       </w:r>
       <w:r>
         <w:t xml:space="preserve"> (overrides)</w:t>
@@ -93,13 +80,8 @@
           <w:numId w:val="2"/>
         </w:numPr>
       </w:pPr>
-      <w:proofErr w:type="gramStart"/>
-      <w:r>
-        <w:t>Lay(</w:t>
-      </w:r>
-      <w:proofErr w:type="gramEnd"/>
-      <w:r>
-        <w:t>) function will produce a different kind of egg depending on what kind of food is passed to it (overloads)</w:t>
+      <w:r>
+        <w:t>Lay() function will produce a different kind of egg depending on what kind of food is passed to it (overloads)</w:t>
       </w:r>
       <w:r>
         <w:t xml:space="preserve"> </w:t>
@@ -154,6 +136,21 @@
     <w:p>
       <w:pPr>
         <w:pStyle w:val="ListParagraph"/>
+        <w:numPr>
+          <w:ilvl w:val="0"/>
+          <w:numId w:val="3"/>
+        </w:numPr>
+      </w:pPr>
+      <w:r>
+        <w:t>Chicken will have an IsHungry property that allows her to eat (get</w:t>
+      </w:r>
+      <w:r>
+        <w:t>)</w:t>
+      </w:r>
+    </w:p>
+    <w:p>
+      <w:pPr>
+        <w:pStyle w:val="ListParagraph"/>
       </w:pPr>
     </w:p>
     <w:p>
@@ -170,15 +167,7 @@
         </w:numPr>
       </w:pPr>
       <w:r>
-        <w:t xml:space="preserve">Eggs: </w:t>
-      </w:r>
-      <w:proofErr w:type="gramStart"/>
-      <w:r>
-        <w:t>Hatch(</w:t>
-      </w:r>
-      <w:proofErr w:type="gramEnd"/>
-      <w:r>
-        <w:t>)</w:t>
+        <w:t>Eggs: Hatch()</w:t>
       </w:r>
     </w:p>
     <w:p>
@@ -192,19 +181,23 @@
       <w:r>
         <w:t xml:space="preserve">Chicken: </w:t>
       </w:r>
-      <w:proofErr w:type="gramStart"/>
       <w:r>
         <w:t>Eat</w:t>
       </w:r>
       <w:r>
-        <w:t>(</w:t>
-      </w:r>
-      <w:proofErr w:type="gramEnd"/>
-      <w:r>
-        <w:t xml:space="preserve">), </w:t>
+        <w:t xml:space="preserve">(), </w:t>
       </w:r>
       <w:r>
         <w:t>Lay()</w:t>
+      </w:r>
+      <w:r>
+        <w:t>, MoveTo</w:t>
+      </w:r>
+      <w:r>
+        <w:t>ClickedSpot</w:t>
+      </w:r>
+      <w:r>
+        <w:t>()</w:t>
       </w:r>
     </w:p>
     <w:p>
@@ -216,15 +209,7 @@
         </w:numPr>
       </w:pPr>
       <w:r>
-        <w:t xml:space="preserve">Food station: </w:t>
-      </w:r>
-      <w:proofErr w:type="gramStart"/>
-      <w:r>
-        <w:t>Dispense(</w:t>
-      </w:r>
-      <w:proofErr w:type="gramEnd"/>
-      <w:r>
-        <w:t>)</w:t>
+        <w:t>Food station: Dispense()</w:t>
       </w:r>
     </w:p>
     <w:p>

--- a/DesignNotes.docx
+++ b/DesignNotes.docx
@@ -25,18 +25,6 @@
     <w:p>
       <w:r>
         <w:t>INHERITANCE</w:t>
-      </w:r>
-    </w:p>
-    <w:p>
-      <w:pPr>
-        <w:pStyle w:val="ListParagraph"/>
-        <w:numPr>
-          <w:ilvl w:val="0"/>
-          <w:numId w:val="1"/>
-        </w:numPr>
-      </w:pPr>
-      <w:r>
-        <w:t>Food (Seeds/Chocolate/Peppers)</w:t>
       </w:r>
     </w:p>
     <w:p>

--- a/DesignNotes.docx
+++ b/DesignNotes.docx
@@ -54,7 +54,15 @@
         </w:numPr>
       </w:pPr>
       <w:r>
-        <w:t>Eggs all have a Hatch() function, but different things happen when they hatch</w:t>
+        <w:t xml:space="preserve">Eggs all have a </w:t>
+      </w:r>
+      <w:proofErr w:type="gramStart"/>
+      <w:r>
+        <w:t>Hatch(</w:t>
+      </w:r>
+      <w:proofErr w:type="gramEnd"/>
+      <w:r>
+        <w:t>) function, but different things happen when they hatch</w:t>
       </w:r>
       <w:r>
         <w:t xml:space="preserve"> (overrides)</w:t>
@@ -69,7 +77,30 @@
         </w:numPr>
       </w:pPr>
       <w:r>
-        <w:t>Lay() function will produce a different kind of egg depending on what kind of food is passed to it (overloads)</w:t>
+        <w:t xml:space="preserve">Food dispenser will have </w:t>
+      </w:r>
+      <w:proofErr w:type="gramStart"/>
+      <w:r>
+        <w:t>Dispense(</w:t>
+      </w:r>
+      <w:proofErr w:type="gramEnd"/>
+      <w:r>
+        <w:t xml:space="preserve">) function that will dispense either Food </w:t>
+      </w:r>
+      <w:r>
+        <w:t xml:space="preserve">if the chicken is hungry </w:t>
+      </w:r>
+      <w:r>
+        <w:t>or ChickenJokes</w:t>
+      </w:r>
+      <w:r>
+        <w:t xml:space="preserve"> if it is not</w:t>
+      </w:r>
+      <w:r>
+        <w:t xml:space="preserve"> </w:t>
+      </w:r>
+      <w:r>
+        <w:t>(overloads)</w:t>
       </w:r>
       <w:r>
         <w:t xml:space="preserve"> </w:t>
@@ -155,7 +186,15 @@
         </w:numPr>
       </w:pPr>
       <w:r>
-        <w:t>Eggs: Hatch()</w:t>
+        <w:t xml:space="preserve">Eggs: </w:t>
+      </w:r>
+      <w:proofErr w:type="gramStart"/>
+      <w:r>
+        <w:t>Hatch(</w:t>
+      </w:r>
+      <w:proofErr w:type="gramEnd"/>
+      <w:r>
+        <w:t>)</w:t>
       </w:r>
     </w:p>
     <w:p>
@@ -169,11 +208,16 @@
       <w:r>
         <w:t xml:space="preserve">Chicken: </w:t>
       </w:r>
+      <w:proofErr w:type="gramStart"/>
       <w:r>
         <w:t>Eat</w:t>
       </w:r>
       <w:r>
-        <w:t xml:space="preserve">(), </w:t>
+        <w:t>(</w:t>
+      </w:r>
+      <w:proofErr w:type="gramEnd"/>
+      <w:r>
+        <w:t xml:space="preserve">), </w:t>
       </w:r>
       <w:r>
         <w:t>Lay()</w:t>
@@ -197,7 +241,38 @@
         </w:numPr>
       </w:pPr>
       <w:r>
-        <w:t>Food station: Dispense()</w:t>
+        <w:t xml:space="preserve">Food station: </w:t>
+      </w:r>
+      <w:proofErr w:type="gramStart"/>
+      <w:r>
+        <w:t>Dispense(</w:t>
+      </w:r>
+      <w:proofErr w:type="gramEnd"/>
+      <w:r>
+        <w:t>)</w:t>
+      </w:r>
+    </w:p>
+    <w:p/>
+    <w:p>
+      <w:r>
+        <w:t>Gameplay:</w:t>
+      </w:r>
+    </w:p>
+    <w:p>
+      <w:r>
+        <w:t>The chicken moves between the food stations until she is no longer hungry.  Once this happens, she goes to the nest and will lay an egg.  If the egg contains a chick, the level is finished; otherwise</w:t>
+      </w:r>
+      <w:r>
+        <w:t>,</w:t>
+      </w:r>
+      <w:r>
+        <w:t xml:space="preserve"> the chicken becomes hungry again and must eat more food</w:t>
+      </w:r>
+      <w:r>
+        <w:t>.</w:t>
+      </w:r>
+      <w:r>
+        <w:t xml:space="preserve"> </w:t>
       </w:r>
     </w:p>
     <w:p>
@@ -207,6 +282,7 @@
     </w:p>
     <w:p>
       <w:r>
+        <w:lastRenderedPageBreak/>
         <w:t xml:space="preserve"> </w:t>
       </w:r>
     </w:p>

--- a/DesignNotes.docx
+++ b/DesignNotes.docx
@@ -36,18 +36,6 @@
         </w:numPr>
       </w:pPr>
       <w:r>
-        <w:t>Food (Seeds/Chocolate/Peppers)</w:t>
-      </w:r>
-    </w:p>
-    <w:p>
-      <w:pPr>
-        <w:pStyle w:val="ListParagraph"/>
-        <w:numPr>
-          <w:ilvl w:val="0"/>
-          <w:numId w:val="1"/>
-        </w:numPr>
-      </w:pPr>
-      <w:r>
         <w:t>Eggs (Hard Boiled/Easter Cream/Chicks)</w:t>
       </w:r>
     </w:p>
@@ -66,7 +54,15 @@
         </w:numPr>
       </w:pPr>
       <w:r>
-        <w:t>Eggs all have a Hatch() function, but different things happen when they hatch</w:t>
+        <w:t xml:space="preserve">Eggs all have a </w:t>
+      </w:r>
+      <w:proofErr w:type="gramStart"/>
+      <w:r>
+        <w:t>Hatch(</w:t>
+      </w:r>
+      <w:proofErr w:type="gramEnd"/>
+      <w:r>
+        <w:t>) function, but different things happen when they hatch</w:t>
       </w:r>
       <w:r>
         <w:t xml:space="preserve"> (overrides)</w:t>
@@ -81,7 +77,30 @@
         </w:numPr>
       </w:pPr>
       <w:r>
-        <w:t>Lay() function will produce a different kind of egg depending on what kind of food is passed to it (overloads)</w:t>
+        <w:t xml:space="preserve">Food dispenser will have </w:t>
+      </w:r>
+      <w:proofErr w:type="gramStart"/>
+      <w:r>
+        <w:t>Dispense(</w:t>
+      </w:r>
+      <w:proofErr w:type="gramEnd"/>
+      <w:r>
+        <w:t xml:space="preserve">) function that will dispense either Food </w:t>
+      </w:r>
+      <w:r>
+        <w:t xml:space="preserve">if the chicken is hungry </w:t>
+      </w:r>
+      <w:r>
+        <w:t>or ChickenJokes</w:t>
+      </w:r>
+      <w:r>
+        <w:t xml:space="preserve"> if it is not</w:t>
+      </w:r>
+      <w:r>
+        <w:t xml:space="preserve"> </w:t>
+      </w:r>
+      <w:r>
+        <w:t>(overloads)</w:t>
       </w:r>
       <w:r>
         <w:t xml:space="preserve"> </w:t>
@@ -167,7 +186,15 @@
         </w:numPr>
       </w:pPr>
       <w:r>
-        <w:t>Eggs: Hatch()</w:t>
+        <w:t xml:space="preserve">Eggs: </w:t>
+      </w:r>
+      <w:proofErr w:type="gramStart"/>
+      <w:r>
+        <w:t>Hatch(</w:t>
+      </w:r>
+      <w:proofErr w:type="gramEnd"/>
+      <w:r>
+        <w:t>)</w:t>
       </w:r>
     </w:p>
     <w:p>
@@ -181,11 +208,16 @@
       <w:r>
         <w:t xml:space="preserve">Chicken: </w:t>
       </w:r>
+      <w:proofErr w:type="gramStart"/>
       <w:r>
         <w:t>Eat</w:t>
       </w:r>
       <w:r>
-        <w:t xml:space="preserve">(), </w:t>
+        <w:t>(</w:t>
+      </w:r>
+      <w:proofErr w:type="gramEnd"/>
+      <w:r>
+        <w:t xml:space="preserve">), </w:t>
       </w:r>
       <w:r>
         <w:t>Lay()</w:t>
@@ -209,7 +241,38 @@
         </w:numPr>
       </w:pPr>
       <w:r>
-        <w:t>Food station: Dispense()</w:t>
+        <w:t xml:space="preserve">Food station: </w:t>
+      </w:r>
+      <w:proofErr w:type="gramStart"/>
+      <w:r>
+        <w:t>Dispense(</w:t>
+      </w:r>
+      <w:proofErr w:type="gramEnd"/>
+      <w:r>
+        <w:t>)</w:t>
+      </w:r>
+    </w:p>
+    <w:p/>
+    <w:p>
+      <w:r>
+        <w:t>Gameplay:</w:t>
+      </w:r>
+    </w:p>
+    <w:p>
+      <w:r>
+        <w:t>The chicken moves between the food stations until she is no longer hungry.  Once this happens, she goes to the nest and will lay an egg.  If the egg contains a chick, the level is finished; otherwise</w:t>
+      </w:r>
+      <w:r>
+        <w:t>,</w:t>
+      </w:r>
+      <w:r>
+        <w:t xml:space="preserve"> the chicken becomes hungry again and must eat more food</w:t>
+      </w:r>
+      <w:r>
+        <w:t>.</w:t>
+      </w:r>
+      <w:r>
+        <w:t xml:space="preserve"> </w:t>
       </w:r>
     </w:p>
     <w:p>
@@ -219,6 +282,7 @@
     </w:p>
     <w:p>
       <w:r>
+        <w:lastRenderedPageBreak/>
         <w:t xml:space="preserve"> </w:t>
       </w:r>
     </w:p>
